--- a/sampleTitleDocument.docx
+++ b/sampleTitleDocument.docx
@@ -33,6 +33,149 @@
         <w:t>二级标题1.1</w:t>
       </w:r>
     </w:p>
+    <w:tbl>
+      <w:tblPr>
+        <w:tblStyle w:val="32"/>
+        <w:tblW w:w="0" w:type="auto"/>
+        <w:tblInd w:w="0" w:type="dxa"/>
+        <w:tblLayout w:type="autofit"/>
+        <w:tblCellMar>
+          <w:top w:w="0" w:type="dxa"/>
+          <w:left w:w="108" w:type="dxa"/>
+          <w:bottom w:w="0" w:type="dxa"/>
+          <w:right w:w="108" w:type="dxa"/>
+        </w:tblCellMar>
+      </w:tblPr>
+      <w:tblGrid>
+        <w:gridCol w:w="2880"/>
+        <w:gridCol w:w="2880"/>
+        <w:gridCol w:w="2880"/>
+      </w:tblGrid>
+      <w:tr>
+        <w:tblPrEx>
+          <w:tblCellMar>
+            <w:top w:w="0" w:type="dxa"/>
+            <w:left w:w="108" w:type="dxa"/>
+            <w:bottom w:w="0" w:type="dxa"/>
+            <w:right w:w="108" w:type="dxa"/>
+          </w:tblCellMar>
+        </w:tblPrEx>
+        <w:tc>
+          <w:tcPr>
+            <w:tcW w:w="2880" w:type="dxa"/>
+          </w:tcPr>
+          <w:p>
+            <w:r>
+              <w:t>Name</w:t>
+            </w:r>
+          </w:p>
+        </w:tc>
+        <w:tc>
+          <w:tcPr>
+            <w:tcW w:w="2880" w:type="dxa"/>
+          </w:tcPr>
+          <w:p>
+            <w:r>
+              <w:t>Age</w:t>
+            </w:r>
+          </w:p>
+        </w:tc>
+        <w:tc>
+          <w:tcPr>
+            <w:tcW w:w="2880" w:type="dxa"/>
+          </w:tcPr>
+          <w:p>
+            <w:r>
+              <w:t>City</w:t>
+            </w:r>
+          </w:p>
+        </w:tc>
+      </w:tr>
+      <w:tr>
+        <w:tblPrEx>
+          <w:tblCellMar>
+            <w:top w:w="0" w:type="dxa"/>
+            <w:left w:w="108" w:type="dxa"/>
+            <w:bottom w:w="0" w:type="dxa"/>
+            <w:right w:w="108" w:type="dxa"/>
+          </w:tblCellMar>
+        </w:tblPrEx>
+        <w:tc>
+          <w:tcPr>
+            <w:tcW w:w="2880" w:type="dxa"/>
+          </w:tcPr>
+          <w:p>
+            <w:r>
+              <w:t>John Doe</w:t>
+            </w:r>
+          </w:p>
+        </w:tc>
+        <w:tc>
+          <w:tcPr>
+            <w:tcW w:w="2880" w:type="dxa"/>
+          </w:tcPr>
+          <w:p>
+            <w:r>
+              <w:t>25</w:t>
+            </w:r>
+          </w:p>
+        </w:tc>
+        <w:tc>
+          <w:tcPr>
+            <w:tcW w:w="2880" w:type="dxa"/>
+          </w:tcPr>
+          <w:p>
+            <w:r>
+              <w:t>New York</w:t>
+            </w:r>
+          </w:p>
+        </w:tc>
+      </w:tr>
+      <w:tr>
+        <w:tblPrEx>
+          <w:tblCellMar>
+            <w:top w:w="0" w:type="dxa"/>
+            <w:left w:w="108" w:type="dxa"/>
+            <w:bottom w:w="0" w:type="dxa"/>
+            <w:right w:w="108" w:type="dxa"/>
+          </w:tblCellMar>
+        </w:tblPrEx>
+        <w:trPr>
+          <w:trHeight w:val="687" w:hRule="atLeast"/>
+        </w:trPr>
+        <w:tc>
+          <w:tcPr>
+            <w:tcW w:w="2880" w:type="dxa"/>
+          </w:tcPr>
+          <w:p>
+            <w:r>
+              <w:t>Jane Smith</w:t>
+            </w:r>
+          </w:p>
+        </w:tc>
+        <w:tc>
+          <w:tcPr>
+            <w:tcW w:w="2880" w:type="dxa"/>
+          </w:tcPr>
+          <w:p>
+            <w:r>
+              <w:t>30</w:t>
+            </w:r>
+          </w:p>
+        </w:tc>
+        <w:tc>
+          <w:tcPr>
+            <w:tcW w:w="2880" w:type="dxa"/>
+          </w:tcPr>
+          <w:p>
+            <w:r>
+              <w:t>San Francisco</w:t>
+            </w:r>
+          </w:p>
+        </w:tc>
+      </w:tr>
+    </w:tbl>
+    <w:p/>
     <w:p>
       <w:pPr>
         <w:pStyle w:val="4"/>
@@ -58,6 +201,156 @@
         <w:t>三级标题1</w:t>
       </w:r>
     </w:p>
+    <w:tbl>
+      <w:tblPr>
+        <w:tblStyle w:val="32"/>
+        <w:tblW w:w="0" w:type="auto"/>
+        <w:tblInd w:w="0" w:type="dxa"/>
+        <w:tblLayout w:type="autofit"/>
+        <w:tblCellMar>
+          <w:top w:w="0" w:type="dxa"/>
+          <w:left w:w="108" w:type="dxa"/>
+          <w:bottom w:w="0" w:type="dxa"/>
+          <w:right w:w="108" w:type="dxa"/>
+        </w:tblCellMar>
+      </w:tblPr>
+      <w:tblGrid>
+        <w:gridCol w:w="2880"/>
+        <w:gridCol w:w="2880"/>
+        <w:gridCol w:w="2880"/>
+      </w:tblGrid>
+      <w:tr>
+        <w:tblPrEx>
+          <w:tblCellMar>
+            <w:top w:w="0" w:type="dxa"/>
+            <w:left w:w="108" w:type="dxa"/>
+            <w:bottom w:w="0" w:type="dxa"/>
+            <w:right w:w="108" w:type="dxa"/>
+          </w:tblCellMar>
+        </w:tblPrEx>
+        <w:tc>
+          <w:tcPr>
+            <w:tcW w:w="2880" w:type="dxa"/>
+          </w:tcPr>
+          <w:p>
+            <w:r>
+              <w:t>Name</w:t>
+            </w:r>
+          </w:p>
+        </w:tc>
+        <w:tc>
+          <w:tcPr>
+            <w:tcW w:w="2880" w:type="dxa"/>
+          </w:tcPr>
+          <w:p>
+            <w:r>
+              <w:t>Age</w:t>
+            </w:r>
+          </w:p>
+        </w:tc>
+        <w:tc>
+          <w:tcPr>
+            <w:tcW w:w="2880" w:type="dxa"/>
+          </w:tcPr>
+          <w:p>
+            <w:r>
+              <w:t>City</w:t>
+            </w:r>
+          </w:p>
+        </w:tc>
+      </w:tr>
+      <w:tr>
+        <w:tblPrEx>
+          <w:tblCellMar>
+            <w:top w:w="0" w:type="dxa"/>
+            <w:left w:w="108" w:type="dxa"/>
+            <w:bottom w:w="0" w:type="dxa"/>
+            <w:right w:w="108" w:type="dxa"/>
+          </w:tblCellMar>
+        </w:tblPrEx>
+        <w:tc>
+          <w:tcPr>
+            <w:tcW w:w="2880" w:type="dxa"/>
+          </w:tcPr>
+          <w:p>
+            <w:r>
+              <w:t>John Doe</w:t>
+            </w:r>
+          </w:p>
+        </w:tc>
+        <w:tc>
+          <w:tcPr>
+            <w:tcW w:w="2880" w:type="dxa"/>
+          </w:tcPr>
+          <w:p>
+            <w:r>
+              <w:t>25</w:t>
+            </w:r>
+          </w:p>
+        </w:tc>
+        <w:tc>
+          <w:tcPr>
+            <w:tcW w:w="2880" w:type="dxa"/>
+          </w:tcPr>
+          <w:p>
+            <w:r>
+              <w:t>New York</w:t>
+            </w:r>
+          </w:p>
+        </w:tc>
+      </w:tr>
+      <w:tr>
+        <w:tblPrEx>
+          <w:tblCellMar>
+            <w:top w:w="0" w:type="dxa"/>
+            <w:left w:w="108" w:type="dxa"/>
+            <w:bottom w:w="0" w:type="dxa"/>
+            <w:right w:w="108" w:type="dxa"/>
+          </w:tblCellMar>
+        </w:tblPrEx>
+        <w:trPr>
+          <w:trHeight w:val="687" w:hRule="atLeast"/>
+        </w:trPr>
+        <w:tc>
+          <w:tcPr>
+            <w:tcW w:w="2880" w:type="dxa"/>
+          </w:tcPr>
+          <w:p>
+            <w:r>
+              <w:t>Jane Smith</w:t>
+            </w:r>
+          </w:p>
+        </w:tc>
+        <w:tc>
+          <w:tcPr>
+            <w:tcW w:w="2880" w:type="dxa"/>
+          </w:tcPr>
+          <w:p>
+            <w:r>
+              <w:t>30</w:t>
+            </w:r>
+          </w:p>
+        </w:tc>
+        <w:tc>
+          <w:tcPr>
+            <w:tcW w:w="2880" w:type="dxa"/>
+          </w:tcPr>
+          <w:p>
+            <w:r>
+              <w:t>San Francisco</w:t>
+            </w:r>
+          </w:p>
+        </w:tc>
+      </w:tr>
+    </w:tbl>
+    <w:p>
+      <w:pPr>
+        <w:rPr>
+          <w:rFonts w:hint="eastAsia"/>
+          <w:lang w:val="en-US" w:eastAsia="zh-CN"/>
+        </w:rPr>
+      </w:pPr>
+    </w:p>
     <w:p>
       <w:pPr>
         <w:pStyle w:val="5"/>
@@ -74,6 +367,158 @@
         </w:rPr>
         <w:t>三级标题2</w:t>
       </w:r>
+    </w:p>
+    <w:tbl>
+      <w:tblPr>
+        <w:tblStyle w:val="32"/>
+        <w:tblW w:w="0" w:type="auto"/>
+        <w:tblInd w:w="0" w:type="dxa"/>
+        <w:tblLayout w:type="autofit"/>
+        <w:tblCellMar>
+          <w:top w:w="0" w:type="dxa"/>
+          <w:left w:w="108" w:type="dxa"/>
+          <w:bottom w:w="0" w:type="dxa"/>
+          <w:right w:w="108" w:type="dxa"/>
+        </w:tblCellMar>
+      </w:tblPr>
+      <w:tblGrid>
+        <w:gridCol w:w="2880"/>
+        <w:gridCol w:w="2880"/>
+        <w:gridCol w:w="2880"/>
+      </w:tblGrid>
+      <w:tr>
+        <w:tblPrEx>
+          <w:tblCellMar>
+            <w:top w:w="0" w:type="dxa"/>
+            <w:left w:w="108" w:type="dxa"/>
+            <w:bottom w:w="0" w:type="dxa"/>
+            <w:right w:w="108" w:type="dxa"/>
+          </w:tblCellMar>
+        </w:tblPrEx>
+        <w:tc>
+          <w:tcPr>
+            <w:tcW w:w="2880" w:type="dxa"/>
+          </w:tcPr>
+          <w:p>
+            <w:r>
+              <w:t>Name</w:t>
+            </w:r>
+          </w:p>
+        </w:tc>
+        <w:tc>
+          <w:tcPr>
+            <w:tcW w:w="2880" w:type="dxa"/>
+          </w:tcPr>
+          <w:p>
+            <w:r>
+              <w:t>Age</w:t>
+            </w:r>
+          </w:p>
+        </w:tc>
+        <w:tc>
+          <w:tcPr>
+            <w:tcW w:w="2880" w:type="dxa"/>
+          </w:tcPr>
+          <w:p>
+            <w:r>
+              <w:t>City</w:t>
+            </w:r>
+          </w:p>
+        </w:tc>
+      </w:tr>
+      <w:tr>
+        <w:tblPrEx>
+          <w:tblCellMar>
+            <w:top w:w="0" w:type="dxa"/>
+            <w:left w:w="108" w:type="dxa"/>
+            <w:bottom w:w="0" w:type="dxa"/>
+            <w:right w:w="108" w:type="dxa"/>
+          </w:tblCellMar>
+        </w:tblPrEx>
+        <w:tc>
+          <w:tcPr>
+            <w:tcW w:w="2880" w:type="dxa"/>
+          </w:tcPr>
+          <w:p>
+            <w:r>
+              <w:t>John Doe</w:t>
+            </w:r>
+          </w:p>
+        </w:tc>
+        <w:tc>
+          <w:tcPr>
+            <w:tcW w:w="2880" w:type="dxa"/>
+          </w:tcPr>
+          <w:p>
+            <w:r>
+              <w:t>25</w:t>
+            </w:r>
+          </w:p>
+        </w:tc>
+        <w:tc>
+          <w:tcPr>
+            <w:tcW w:w="2880" w:type="dxa"/>
+          </w:tcPr>
+          <w:p>
+            <w:r>
+              <w:t>New York</w:t>
+            </w:r>
+          </w:p>
+        </w:tc>
+      </w:tr>
+      <w:tr>
+        <w:tblPrEx>
+          <w:tblCellMar>
+            <w:top w:w="0" w:type="dxa"/>
+            <w:left w:w="108" w:type="dxa"/>
+            <w:bottom w:w="0" w:type="dxa"/>
+            <w:right w:w="108" w:type="dxa"/>
+          </w:tblCellMar>
+        </w:tblPrEx>
+        <w:trPr>
+          <w:trHeight w:val="687" w:hRule="atLeast"/>
+        </w:trPr>
+        <w:tc>
+          <w:tcPr>
+            <w:tcW w:w="2880" w:type="dxa"/>
+          </w:tcPr>
+          <w:p>
+            <w:r>
+              <w:t>Jane Smith</w:t>
+            </w:r>
+          </w:p>
+        </w:tc>
+        <w:tc>
+          <w:tcPr>
+            <w:tcW w:w="2880" w:type="dxa"/>
+          </w:tcPr>
+          <w:p>
+            <w:r>
+              <w:t>30</w:t>
+            </w:r>
+          </w:p>
+        </w:tc>
+        <w:tc>
+          <w:tcPr>
+            <w:tcW w:w="2880" w:type="dxa"/>
+          </w:tcPr>
+          <w:p>
+            <w:r>
+              <w:t>San Francisco</w:t>
+            </w:r>
+          </w:p>
+        </w:tc>
+      </w:tr>
+    </w:tbl>
+    <w:p>
+      <w:pPr>
+        <w:rPr>
+          <w:rFonts w:hint="eastAsia"/>
+          <w:lang w:val="en-US" w:eastAsia="zh-CN"/>
+        </w:rPr>
+      </w:pPr>
+      <w:bookmarkStart w:id="0" w:name="_GoBack"/>
+      <w:bookmarkEnd w:id="0"/>
     </w:p>
     <w:p>
       <w:pPr>
@@ -196,8 +641,6 @@
         </w:rPr>
         <w:t>2</w:t>
       </w:r>
-      <w:bookmarkStart w:id="0" w:name="_GoBack"/>
-      <w:bookmarkEnd w:id="0"/>
     </w:p>
     <w:p>
       <w:pPr>
@@ -225,111 +668,8 @@
     </w:p>
     <w:p>
       <w:pPr>
-        <w:rPr>
-          <w:rFonts w:hint="default"/>
-          <w:lang w:val="en-US" w:eastAsia="zh-CN"/>
-        </w:rPr>
-      </w:pPr>
-      <w:r>
-        <w:rPr>
-          <w:rFonts w:hint="default"/>
-          <w:lang w:val="en-US" w:eastAsia="zh-CN"/>
-        </w:rPr>
-        <w:t xml:space="preserve"> </w:t>
-      </w:r>
-      <w:r>
-        <w:rPr>
-          <w:rFonts w:hint="eastAsia"/>
-          <w:lang w:val="en-US" w:eastAsia="zh-CN"/>
-        </w:rPr>
-        <w:t>1</w:t>
-      </w:r>
-      <w:r>
-        <w:rPr>
-          <w:rFonts w:hint="eastAsia"/>
-          <w:lang w:val="en-US" w:eastAsia="zh-CN"/>
-        </w:rPr>
-        <w:tab/>
-      </w:r>
-    </w:p>
-    <w:p>
-      <w:pPr>
-        <w:rPr>
-          <w:rFonts w:hint="default"/>
-          <w:lang w:val="en-US" w:eastAsia="zh-CN"/>
-        </w:rPr>
-      </w:pPr>
-      <w:r>
-        <w:rPr>
-          <w:rFonts w:hint="eastAsia"/>
-          <w:lang w:val="en-US" w:eastAsia="zh-CN"/>
-        </w:rPr>
-        <w:t>1</w:t>
-      </w:r>
-    </w:p>
-    <w:p>
-      <w:pPr>
         <w:numPr>
           <w:ilvl w:val="0"/>
-          <w:numId w:val="7"/>
-        </w:numPr>
-        <w:ind w:left="425" w:leftChars="0" w:hanging="425" w:firstLineChars="0"/>
-        <w:rPr>
-          <w:rFonts w:hint="default"/>
-          <w:lang w:val="en-US" w:eastAsia="zh-CN"/>
-        </w:rPr>
-      </w:pPr>
-      <w:r>
-        <w:rPr>
-          <w:rFonts w:hint="default"/>
-          <w:lang w:val="en-US" w:eastAsia="zh-CN"/>
-        </w:rPr>
-        <w:t>123</w:t>
-      </w:r>
-    </w:p>
-    <w:p>
-      <w:pPr>
-        <w:numPr>
-          <w:ilvl w:val="0"/>
-          <w:numId w:val="7"/>
-        </w:numPr>
-        <w:ind w:left="425" w:leftChars="0" w:hanging="425" w:firstLineChars="0"/>
-        <w:rPr>
-          <w:rFonts w:hint="default"/>
-          <w:lang w:val="en-US" w:eastAsia="zh-CN"/>
-        </w:rPr>
-      </w:pPr>
-      <w:r>
-        <w:rPr>
-          <w:rFonts w:hint="default"/>
-          <w:lang w:val="en-US" w:eastAsia="zh-CN"/>
-        </w:rPr>
-        <w:t>555</w:t>
-      </w:r>
-    </w:p>
-    <w:p>
-      <w:pPr>
-        <w:numPr>
-          <w:ilvl w:val="0"/>
-          <w:numId w:val="7"/>
-        </w:numPr>
-        <w:ind w:left="425" w:leftChars="0" w:hanging="425" w:firstLineChars="0"/>
-        <w:rPr>
-          <w:rFonts w:hint="default"/>
-          <w:lang w:val="en-US" w:eastAsia="zh-CN"/>
-        </w:rPr>
-      </w:pPr>
-      <w:r>
-        <w:rPr>
-          <w:rFonts w:hint="default"/>
-          <w:lang w:val="en-US" w:eastAsia="zh-CN"/>
-        </w:rPr>
-        <w:t>999</w:t>
-      </w:r>
-    </w:p>
-    <w:p>
-      <w:pPr>
-        <w:numPr>
           <w:numId w:val="0"/>
         </w:numPr>
         <w:spacing w:after="200" w:line="276" w:lineRule="auto"/>
@@ -402,23 +742,6 @@
 <file path=word/numbering.xml><?xml version="1.0" encoding="utf-8"?>
 <w:numbering xmlns:wpc="http://schemas.microsoft.com/office/word/2010/wordprocessingCanvas" xmlns:mc="http://schemas.openxmlformats.org/markup-compatibility/2006" xmlns:o="urn:schemas-microsoft-com:office:office" xmlns:r="http://schemas.openxmlformats.org/officeDocument/2006/relationships" xmlns:m="http://schemas.openxmlformats.org/officeDocument/2006/math" xmlns:v="urn:schemas-microsoft-com:vml" xmlns:wp14="http://schemas.microsoft.com/office/word/2010/wordprocessingDrawing" xmlns:wp="http://schemas.openxmlformats.org/drawingml/2006/wordprocessingDrawing" xmlns:w10="urn:schemas-microsoft-com:office:word" xmlns:w="http://schemas.openxmlformats.org/wordprocessingml/2006/main" xmlns:w14="http://schemas.microsoft.com/office/word/2010/wordml" xmlns:wpg="http://schemas.microsoft.com/office/word/2010/wordprocessingGroup" xmlns:wpi="http://schemas.microsoft.com/office/word/2010/wordprocessingInk" xmlns:wne="http://schemas.microsoft.com/office/word/2006/wordml" xmlns:wps="http://schemas.microsoft.com/office/word/2010/wordprocessingShape" xmlns:wpsCustomData="http://www.wps.cn/officeDocument/2013/wpsCustomData" mc:Ignorable="w14 wp14">
   <w:abstractNum w:abstractNumId="0">
-    <w:nsid w:val="F7F84F49"/>
-    <w:multiLevelType w:val="singleLevel"/>
-    <w:tmpl w:val="F7F84F49"/>
-    <w:lvl w:ilvl="0" w:tentative="0">
-      <w:start w:val="1"/>
-      <w:numFmt w:val="decimal"/>
-      <w:lvlText w:val="%1."/>
-      <w:lvlJc w:val="left"/>
-      <w:pPr>
-        <w:ind w:left="425" w:hanging="425"/>
-      </w:pPr>
-      <w:rPr>
-        <w:rFonts w:hint="default"/>
-      </w:rPr>
-    </w:lvl>
-  </w:abstractNum>
-  <w:abstractNum w:abstractNumId="1">
     <w:nsid w:val="FFFFFF7E"/>
     <w:multiLevelType w:val="singleLevel"/>
     <w:tmpl w:val="FFFFFF7E"/>
@@ -436,7 +759,7 @@
       </w:pPr>
     </w:lvl>
   </w:abstractNum>
-  <w:abstractNum w:abstractNumId="2">
+  <w:abstractNum w:abstractNumId="1">
     <w:nsid w:val="FFFFFF7F"/>
     <w:multiLevelType w:val="singleLevel"/>
     <w:tmpl w:val="FFFFFF7F"/>
@@ -454,7 +777,7 @@
       </w:pPr>
     </w:lvl>
   </w:abstractNum>
-  <w:abstractNum w:abstractNumId="3">
+  <w:abstractNum w:abstractNumId="2">
     <w:nsid w:val="FFFFFF82"/>
     <w:multiLevelType w:val="singleLevel"/>
     <w:tmpl w:val="FFFFFF82"/>
@@ -475,7 +798,7 @@
       </w:rPr>
     </w:lvl>
   </w:abstractNum>
-  <w:abstractNum w:abstractNumId="4">
+  <w:abstractNum w:abstractNumId="3">
     <w:nsid w:val="FFFFFF83"/>
     <w:multiLevelType w:val="singleLevel"/>
     <w:tmpl w:val="FFFFFF83"/>
@@ -496,7 +819,7 @@
       </w:rPr>
     </w:lvl>
   </w:abstractNum>
-  <w:abstractNum w:abstractNumId="5">
+  <w:abstractNum w:abstractNumId="4">
     <w:nsid w:val="FFFFFF88"/>
     <w:multiLevelType w:val="singleLevel"/>
     <w:tmpl w:val="FFFFFF88"/>
@@ -514,7 +837,7 @@
       </w:pPr>
     </w:lvl>
   </w:abstractNum>
-  <w:abstractNum w:abstractNumId="6">
+  <w:abstractNum w:abstractNumId="5">
     <w:nsid w:val="FFFFFF89"/>
     <w:multiLevelType w:val="singleLevel"/>
     <w:tmpl w:val="FFFFFF89"/>
@@ -536,25 +859,22 @@
     </w:lvl>
   </w:abstractNum>
   <w:num w:numId="1">
+    <w:abstractNumId w:val="1"/>
+  </w:num>
+  <w:num w:numId="2">
+    <w:abstractNumId w:val="4"/>
+  </w:num>
+  <w:num w:numId="3">
+    <w:abstractNumId w:val="5"/>
+  </w:num>
+  <w:num w:numId="4">
     <w:abstractNumId w:val="2"/>
   </w:num>
-  <w:num w:numId="2">
-    <w:abstractNumId w:val="5"/>
-  </w:num>
-  <w:num w:numId="3">
-    <w:abstractNumId w:val="6"/>
-  </w:num>
-  <w:num w:numId="4">
-    <w:abstractNumId w:val="3"/>
-  </w:num>
   <w:num w:numId="5">
-    <w:abstractNumId w:val="1"/>
+    <w:abstractNumId w:val="0"/>
   </w:num>
   <w:num w:numId="6">
-    <w:abstractNumId w:val="4"/>
-  </w:num>
-  <w:num w:numId="7">
-    <w:abstractNumId w:val="0"/>
+    <w:abstractNumId w:val="3"/>
   </w:num>
 </w:numbering>
 </file>
@@ -602,7 +922,7 @@
     <w:lsdException w:uiPriority="99" w:name="footnote text"/>
     <w:lsdException w:uiPriority="99" w:name="annotation text"/>
     <w:lsdException w:uiPriority="99" w:semiHidden="0" w:name="header"/>
-    <w:lsdException w:uiPriority="99" w:semiHidden="0" w:name="footer"/>
+    <w:lsdException w:qFormat="1" w:uiPriority="99" w:semiHidden="0" w:name="footer"/>
     <w:lsdException w:uiPriority="99" w:name="index heading"/>
     <w:lsdException w:qFormat="1" w:uiPriority="35" w:name="caption"/>
     <w:lsdException w:uiPriority="99" w:name="table of figures"/>
@@ -615,20 +935,20 @@
     <w:lsdException w:uiPriority="99" w:name="endnote reference"/>
     <w:lsdException w:uiPriority="99" w:name="endnote text"/>
     <w:lsdException w:uiPriority="99" w:name="table of authorities"/>
-    <w:lsdException w:uiPriority="99" w:semiHidden="0" w:name="macro"/>
+    <w:lsdException w:qFormat="1" w:uiPriority="99" w:semiHidden="0" w:name="macro"/>
     <w:lsdException w:uiPriority="99" w:name="toa heading"/>
-    <w:lsdException w:uiPriority="99" w:semiHidden="0" w:name="List"/>
+    <w:lsdException w:qFormat="1" w:uiPriority="99" w:semiHidden="0" w:name="List"/>
     <w:lsdException w:uiPriority="99" w:semiHidden="0" w:name="List Bullet"/>
-    <w:lsdException w:uiPriority="99" w:semiHidden="0" w:name="List Number"/>
+    <w:lsdException w:qFormat="1" w:uiPriority="99" w:semiHidden="0" w:name="List Number"/>
     <w:lsdException w:uiPriority="99" w:semiHidden="0" w:name="List 2"/>
     <w:lsdException w:uiPriority="99" w:semiHidden="0" w:name="List 3"/>
     <w:lsdException w:uiPriority="99" w:name="List 4"/>
     <w:lsdException w:uiPriority="99" w:name="List 5"/>
-    <w:lsdException w:uiPriority="99" w:semiHidden="0" w:name="List Bullet 2"/>
+    <w:lsdException w:qFormat="1" w:uiPriority="99" w:semiHidden="0" w:name="List Bullet 2"/>
     <w:lsdException w:uiPriority="99" w:semiHidden="0" w:name="List Bullet 3"/>
     <w:lsdException w:uiPriority="99" w:name="List Bullet 4"/>
     <w:lsdException w:uiPriority="99" w:name="List Bullet 5"/>
-    <w:lsdException w:uiPriority="99" w:semiHidden="0" w:name="List Number 2"/>
+    <w:lsdException w:qFormat="1" w:uiPriority="99" w:semiHidden="0" w:name="List Number 2"/>
     <w:lsdException w:uiPriority="99" w:semiHidden="0" w:name="List Number 3"/>
     <w:lsdException w:uiPriority="99" w:name="List Number 4"/>
     <w:lsdException w:uiPriority="99" w:name="List Number 5"/>
@@ -640,7 +960,7 @@
     <w:lsdException w:uiPriority="99" w:name="Body Text Indent"/>
     <w:lsdException w:uiPriority="99" w:semiHidden="0" w:name="List Continue"/>
     <w:lsdException w:uiPriority="99" w:semiHidden="0" w:name="List Continue 2"/>
-    <w:lsdException w:uiPriority="99" w:semiHidden="0" w:name="List Continue 3"/>
+    <w:lsdException w:qFormat="1" w:uiPriority="99" w:semiHidden="0" w:name="List Continue 3"/>
     <w:lsdException w:uiPriority="99" w:name="List Continue 4"/>
     <w:lsdException w:uiPriority="99" w:name="List Continue 5"/>
     <w:lsdException w:uiPriority="99" w:name="Message Header"/>
@@ -1096,6 +1416,7 @@
     <w:name w:val="macro"/>
     <w:link w:val="147"/>
     <w:unhideWhenUsed/>
+    <w:qFormat/>
     <w:uiPriority w:val="99"/>
     <w:pPr>
       <w:tabs>
@@ -1130,6 +1451,7 @@
     <w:name w:val="List Number 2"/>
     <w:basedOn w:val="1"/>
     <w:unhideWhenUsed/>
+    <w:qFormat/>
     <w:uiPriority w:val="99"/>
     <w:pPr>
       <w:numPr>
@@ -1143,6 +1465,7 @@
     <w:name w:val="List Number"/>
     <w:basedOn w:val="1"/>
     <w:unhideWhenUsed/>
+    <w:qFormat/>
     <w:uiPriority w:val="99"/>
     <w:pPr>
       <w:numPr>
@@ -1264,6 +1587,7 @@
     <w:name w:val="List Bullet 2"/>
     <w:basedOn w:val="1"/>
     <w:unhideWhenUsed/>
+    <w:qFormat/>
     <w:uiPriority w:val="99"/>
     <w:pPr>
       <w:numPr>
@@ -1278,6 +1602,7 @@
     <w:basedOn w:val="1"/>
     <w:link w:val="136"/>
     <w:unhideWhenUsed/>
+    <w:qFormat/>
     <w:uiPriority w:val="99"/>
     <w:pPr>
       <w:tabs>
@@ -1327,6 +1652,7 @@
     <w:name w:val="List"/>
     <w:basedOn w:val="1"/>
     <w:unhideWhenUsed/>
+    <w:qFormat/>
     <w:uiPriority w:val="99"/>
     <w:pPr>
       <w:ind w:left="360" w:hanging="360"/>
@@ -1358,6 +1684,7 @@
     <w:name w:val="List Continue 3"/>
     <w:basedOn w:val="1"/>
     <w:unhideWhenUsed/>
+    <w:qFormat/>
     <w:uiPriority w:val="99"/>
     <w:pPr>
       <w:spacing w:after="120"/>

--- a/sampleTitleDocument.docx
+++ b/sampleTitleDocument.docx
@@ -141,7 +141,7 @@
           </w:tblCellMar>
         </w:tblPrEx>
         <w:trPr>
-          <w:trHeight w:val="687" w:hRule="atLeast"/>
+          <w:trHeight w:val="396" w:hRule="atLeast"/>
         </w:trPr>
         <w:tc>
           <w:tcPr>
@@ -309,7 +309,7 @@
           </w:tblCellMar>
         </w:tblPrEx>
         <w:trPr>
-          <w:trHeight w:val="687" w:hRule="atLeast"/>
+          <w:trHeight w:val="216" w:hRule="atLeast"/>
         </w:trPr>
         <w:tc>
           <w:tcPr>
@@ -476,7 +476,7 @@
           </w:tblCellMar>
         </w:tblPrEx>
         <w:trPr>
-          <w:trHeight w:val="687" w:hRule="atLeast"/>
+          <w:trHeight w:val="194" w:hRule="atLeast"/>
         </w:trPr>
         <w:tc>
           <w:tcPr>
@@ -517,15 +517,13 @@
           <w:lang w:val="en-US" w:eastAsia="zh-CN"/>
         </w:rPr>
       </w:pPr>
-      <w:bookmarkStart w:id="0" w:name="_GoBack"/>
-      <w:bookmarkEnd w:id="0"/>
     </w:p>
     <w:p>
       <w:pPr>
         <w:pStyle w:val="4"/>
         <w:bidi w:val="0"/>
         <w:rPr>
-          <w:rFonts w:hint="default"/>
+          <w:rFonts w:hint="eastAsia"/>
           <w:lang w:val="en-US" w:eastAsia="zh-CN"/>
         </w:rPr>
       </w:pPr>
@@ -536,13 +534,157 @@
         </w:rPr>
         <w:t>二级标题1.3</w:t>
       </w:r>
-      <w:r>
+    </w:p>
+    <w:tbl>
+      <w:tblPr>
+        <w:tblStyle w:val="32"/>
+        <w:tblW w:w="0" w:type="auto"/>
+        <w:tblInd w:w="0" w:type="dxa"/>
+        <w:tblLayout w:type="autofit"/>
+        <w:tblCellMar>
+          <w:top w:w="0" w:type="dxa"/>
+          <w:left w:w="108" w:type="dxa"/>
+          <w:bottom w:w="0" w:type="dxa"/>
+          <w:right w:w="108" w:type="dxa"/>
+        </w:tblCellMar>
+      </w:tblPr>
+      <w:tblGrid>
+        <w:gridCol w:w="2214"/>
+        <w:gridCol w:w="2214"/>
+        <w:gridCol w:w="2214"/>
+        <w:gridCol w:w="2214"/>
+      </w:tblGrid>
+      <w:tr>
+        <w:tblPrEx>
+          <w:tblCellMar>
+            <w:top w:w="0" w:type="dxa"/>
+            <w:left w:w="108" w:type="dxa"/>
+            <w:bottom w:w="0" w:type="dxa"/>
+            <w:right w:w="108" w:type="dxa"/>
+          </w:tblCellMar>
+        </w:tblPrEx>
+        <w:tc>
+          <w:tcPr>
+            <w:tcW w:w="2214" w:type="dxa"/>
+          </w:tcPr>
+          <w:p>
+            <w:r>
+              <w:t>Name</w:t>
+            </w:r>
+          </w:p>
+        </w:tc>
+        <w:tc>
+          <w:tcPr>
+            <w:tcW w:w="2214" w:type="dxa"/>
+          </w:tcPr>
+          <w:p>
+            <w:r>
+              <w:t>Age</w:t>
+            </w:r>
+          </w:p>
+        </w:tc>
+        <w:tc>
+          <w:tcPr>
+            <w:tcW w:w="2214" w:type="dxa"/>
+          </w:tcPr>
+          <w:p>
+            <w:r>
+              <w:t>City</w:t>
+            </w:r>
+          </w:p>
+        </w:tc>
+        <w:tc>
+          <w:tcPr>
+            <w:tcW w:w="2214" w:type="dxa"/>
+          </w:tcPr>
+          <w:p>
+            <w:pPr>
+              <w:rPr>
+                <w:rFonts w:hint="eastAsia" w:eastAsia="宋体"/>
+                <w:lang w:val="en-US" w:eastAsia="zh-CN"/>
+              </w:rPr>
+            </w:pPr>
+            <w:r>
+              <w:rPr>
+                <w:rFonts w:hint="eastAsia" w:eastAsia="宋体"/>
+                <w:lang w:val="en-US" w:eastAsia="zh-CN"/>
+              </w:rPr>
+              <w:t>备注</w:t>
+            </w:r>
+          </w:p>
+        </w:tc>
+      </w:tr>
+      <w:tr>
+        <w:tblPrEx>
+          <w:tblCellMar>
+            <w:top w:w="0" w:type="dxa"/>
+            <w:left w:w="108" w:type="dxa"/>
+            <w:bottom w:w="0" w:type="dxa"/>
+            <w:right w:w="108" w:type="dxa"/>
+          </w:tblCellMar>
+        </w:tblPrEx>
+        <w:tc>
+          <w:tcPr>
+            <w:tcW w:w="2214" w:type="dxa"/>
+          </w:tcPr>
+          <w:p>
+            <w:r>
+              <w:t>John Doe</w:t>
+            </w:r>
+          </w:p>
+        </w:tc>
+        <w:tc>
+          <w:tcPr>
+            <w:tcW w:w="2214" w:type="dxa"/>
+          </w:tcPr>
+          <w:p>
+            <w:r>
+              <w:t>25</w:t>
+            </w:r>
+          </w:p>
+        </w:tc>
+        <w:tc>
+          <w:tcPr>
+            <w:tcW w:w="2214" w:type="dxa"/>
+          </w:tcPr>
+          <w:p>
+            <w:r>
+              <w:t>New York</w:t>
+            </w:r>
+          </w:p>
+        </w:tc>
+        <w:tc>
+          <w:tcPr>
+            <w:tcW w:w="2214" w:type="dxa"/>
+          </w:tcPr>
+          <w:p>
+            <w:pPr>
+              <w:rPr>
+                <w:rFonts w:hint="eastAsia" w:eastAsia="宋体"/>
+                <w:lang w:val="en-US" w:eastAsia="zh-CN"/>
+              </w:rPr>
+            </w:pPr>
+            <w:r>
+              <w:rPr>
+                <w:rFonts w:hint="eastAsia" w:eastAsia="宋体"/>
+                <w:lang w:val="en-US" w:eastAsia="zh-CN"/>
+              </w:rPr>
+              <w:t>美女</w:t>
+            </w:r>
+          </w:p>
+        </w:tc>
+      </w:tr>
+    </w:tbl>
+    <w:p>
+      <w:pPr>
+        <w:bidi w:val="0"/>
         <w:rPr>
-          <w:rFonts w:hint="eastAsia"/>
+          <w:rFonts w:hint="default"/>
           <w:lang w:val="en-US" w:eastAsia="zh-CN"/>
         </w:rPr>
-        <w:tab/>
-      </w:r>
+      </w:pPr>
+      <w:bookmarkStart w:id="0" w:name="_GoBack"/>
+      <w:bookmarkEnd w:id="0"/>
     </w:p>
     <w:p>
       <w:pPr>
@@ -565,7 +707,7 @@
         <w:pStyle w:val="4"/>
         <w:bidi w:val="0"/>
         <w:rPr>
-          <w:rFonts w:hint="default"/>
+          <w:rFonts w:hint="eastAsia"/>
           <w:lang w:val="en-US" w:eastAsia="zh-CN"/>
         </w:rPr>
       </w:pPr>
@@ -576,6 +718,162 @@
         </w:rPr>
         <w:t>2221</w:t>
       </w:r>
+    </w:p>
+    <w:p>
+      <w:pPr>
+        <w:rPr>
+          <w:rFonts w:hint="eastAsia"/>
+          <w:lang w:val="en-US" w:eastAsia="zh-CN"/>
+        </w:rPr>
+      </w:pPr>
+    </w:p>
+    <w:tbl>
+      <w:tblPr>
+        <w:tblStyle w:val="32"/>
+        <w:tblW w:w="0" w:type="auto"/>
+        <w:tblInd w:w="0" w:type="dxa"/>
+        <w:tblLayout w:type="autofit"/>
+        <w:tblCellMar>
+          <w:top w:w="0" w:type="dxa"/>
+          <w:left w:w="108" w:type="dxa"/>
+          <w:bottom w:w="0" w:type="dxa"/>
+          <w:right w:w="108" w:type="dxa"/>
+        </w:tblCellMar>
+      </w:tblPr>
+      <w:tblGrid>
+        <w:gridCol w:w="2214"/>
+        <w:gridCol w:w="2214"/>
+        <w:gridCol w:w="2214"/>
+        <w:gridCol w:w="2214"/>
+      </w:tblGrid>
+      <w:tr>
+        <w:tblPrEx>
+          <w:tblCellMar>
+            <w:top w:w="0" w:type="dxa"/>
+            <w:left w:w="108" w:type="dxa"/>
+            <w:bottom w:w="0" w:type="dxa"/>
+            <w:right w:w="108" w:type="dxa"/>
+          </w:tblCellMar>
+        </w:tblPrEx>
+        <w:tc>
+          <w:tcPr>
+            <w:tcW w:w="2214" w:type="dxa"/>
+          </w:tcPr>
+          <w:p>
+            <w:r>
+              <w:t>Name</w:t>
+            </w:r>
+          </w:p>
+        </w:tc>
+        <w:tc>
+          <w:tcPr>
+            <w:tcW w:w="2214" w:type="dxa"/>
+          </w:tcPr>
+          <w:p>
+            <w:r>
+              <w:t>Age</w:t>
+            </w:r>
+          </w:p>
+        </w:tc>
+        <w:tc>
+          <w:tcPr>
+            <w:tcW w:w="2214" w:type="dxa"/>
+          </w:tcPr>
+          <w:p>
+            <w:r>
+              <w:t>City</w:t>
+            </w:r>
+          </w:p>
+        </w:tc>
+        <w:tc>
+          <w:tcPr>
+            <w:tcW w:w="2214" w:type="dxa"/>
+          </w:tcPr>
+          <w:p>
+            <w:pPr>
+              <w:rPr>
+                <w:rFonts w:hint="eastAsia" w:eastAsia="宋体"/>
+                <w:lang w:val="en-US" w:eastAsia="zh-CN"/>
+              </w:rPr>
+            </w:pPr>
+            <w:r>
+              <w:rPr>
+                <w:rFonts w:hint="eastAsia" w:eastAsia="宋体"/>
+                <w:lang w:val="en-US" w:eastAsia="zh-CN"/>
+              </w:rPr>
+              <w:t>备注</w:t>
+            </w:r>
+          </w:p>
+        </w:tc>
+      </w:tr>
+      <w:tr>
+        <w:tblPrEx>
+          <w:tblCellMar>
+            <w:top w:w="0" w:type="dxa"/>
+            <w:left w:w="108" w:type="dxa"/>
+            <w:bottom w:w="0" w:type="dxa"/>
+            <w:right w:w="108" w:type="dxa"/>
+          </w:tblCellMar>
+        </w:tblPrEx>
+        <w:tc>
+          <w:tcPr>
+            <w:tcW w:w="2214" w:type="dxa"/>
+          </w:tcPr>
+          <w:p>
+            <w:r>
+              <w:t>John Doe</w:t>
+            </w:r>
+          </w:p>
+        </w:tc>
+        <w:tc>
+          <w:tcPr>
+            <w:tcW w:w="2214" w:type="dxa"/>
+          </w:tcPr>
+          <w:p>
+            <w:r>
+              <w:t>25</w:t>
+            </w:r>
+          </w:p>
+        </w:tc>
+        <w:tc>
+          <w:tcPr>
+            <w:tcW w:w="2214" w:type="dxa"/>
+          </w:tcPr>
+          <w:p>
+            <w:r>
+              <w:t>New York</w:t>
+            </w:r>
+          </w:p>
+        </w:tc>
+        <w:tc>
+          <w:tcPr>
+            <w:tcW w:w="2214" w:type="dxa"/>
+          </w:tcPr>
+          <w:p>
+            <w:pPr>
+              <w:rPr>
+                <w:rFonts w:hint="eastAsia" w:eastAsia="宋体"/>
+                <w:lang w:val="en-US" w:eastAsia="zh-CN"/>
+              </w:rPr>
+            </w:pPr>
+            <w:r>
+              <w:rPr>
+                <w:rFonts w:hint="eastAsia" w:eastAsia="宋体"/>
+                <w:lang w:val="en-US" w:eastAsia="zh-CN"/>
+              </w:rPr>
+              <w:t>美女</w:t>
+            </w:r>
+          </w:p>
+        </w:tc>
+      </w:tr>
+    </w:tbl>
+    <w:p>
+      <w:pPr>
+        <w:rPr>
+          <w:rFonts w:hint="default"/>
+          <w:lang w:val="en-US" w:eastAsia="zh-CN"/>
+        </w:rPr>
+      </w:pPr>
     </w:p>
     <w:p>
       <w:pPr>
@@ -618,6 +916,154 @@
         <w:t>1</w:t>
       </w:r>
     </w:p>
+    <w:tbl>
+      <w:tblPr>
+        <w:tblStyle w:val="32"/>
+        <w:tblW w:w="0" w:type="auto"/>
+        <w:tblInd w:w="0" w:type="dxa"/>
+        <w:tblLayout w:type="autofit"/>
+        <w:tblCellMar>
+          <w:top w:w="0" w:type="dxa"/>
+          <w:left w:w="108" w:type="dxa"/>
+          <w:bottom w:w="0" w:type="dxa"/>
+          <w:right w:w="108" w:type="dxa"/>
+        </w:tblCellMar>
+      </w:tblPr>
+      <w:tblGrid>
+        <w:gridCol w:w="2214"/>
+        <w:gridCol w:w="2214"/>
+        <w:gridCol w:w="2214"/>
+        <w:gridCol w:w="2214"/>
+      </w:tblGrid>
+      <w:tr>
+        <w:tblPrEx>
+          <w:tblCellMar>
+            <w:top w:w="0" w:type="dxa"/>
+            <w:left w:w="108" w:type="dxa"/>
+            <w:bottom w:w="0" w:type="dxa"/>
+            <w:right w:w="108" w:type="dxa"/>
+          </w:tblCellMar>
+        </w:tblPrEx>
+        <w:tc>
+          <w:tcPr>
+            <w:tcW w:w="2214" w:type="dxa"/>
+          </w:tcPr>
+          <w:p>
+            <w:r>
+              <w:t>Name</w:t>
+            </w:r>
+          </w:p>
+        </w:tc>
+        <w:tc>
+          <w:tcPr>
+            <w:tcW w:w="2214" w:type="dxa"/>
+          </w:tcPr>
+          <w:p>
+            <w:r>
+              <w:t>Age</w:t>
+            </w:r>
+          </w:p>
+        </w:tc>
+        <w:tc>
+          <w:tcPr>
+            <w:tcW w:w="2214" w:type="dxa"/>
+          </w:tcPr>
+          <w:p>
+            <w:r>
+              <w:t>City</w:t>
+            </w:r>
+          </w:p>
+        </w:tc>
+        <w:tc>
+          <w:tcPr>
+            <w:tcW w:w="2214" w:type="dxa"/>
+          </w:tcPr>
+          <w:p>
+            <w:pPr>
+              <w:rPr>
+                <w:rFonts w:hint="eastAsia" w:eastAsia="宋体"/>
+                <w:lang w:val="en-US" w:eastAsia="zh-CN"/>
+              </w:rPr>
+            </w:pPr>
+            <w:r>
+              <w:rPr>
+                <w:rFonts w:hint="eastAsia" w:eastAsia="宋体"/>
+                <w:lang w:val="en-US" w:eastAsia="zh-CN"/>
+              </w:rPr>
+              <w:t>备注</w:t>
+            </w:r>
+          </w:p>
+        </w:tc>
+      </w:tr>
+      <w:tr>
+        <w:tblPrEx>
+          <w:tblCellMar>
+            <w:top w:w="0" w:type="dxa"/>
+            <w:left w:w="108" w:type="dxa"/>
+            <w:bottom w:w="0" w:type="dxa"/>
+            <w:right w:w="108" w:type="dxa"/>
+          </w:tblCellMar>
+        </w:tblPrEx>
+        <w:tc>
+          <w:tcPr>
+            <w:tcW w:w="2214" w:type="dxa"/>
+          </w:tcPr>
+          <w:p>
+            <w:r>
+              <w:t>John Doe</w:t>
+            </w:r>
+          </w:p>
+        </w:tc>
+        <w:tc>
+          <w:tcPr>
+            <w:tcW w:w="2214" w:type="dxa"/>
+          </w:tcPr>
+          <w:p>
+            <w:r>
+              <w:t>25</w:t>
+            </w:r>
+          </w:p>
+        </w:tc>
+        <w:tc>
+          <w:tcPr>
+            <w:tcW w:w="2214" w:type="dxa"/>
+          </w:tcPr>
+          <w:p>
+            <w:r>
+              <w:t>New York</w:t>
+            </w:r>
+          </w:p>
+        </w:tc>
+        <w:tc>
+          <w:tcPr>
+            <w:tcW w:w="2214" w:type="dxa"/>
+          </w:tcPr>
+          <w:p>
+            <w:pPr>
+              <w:rPr>
+                <w:rFonts w:hint="eastAsia" w:eastAsia="宋体"/>
+                <w:lang w:val="en-US" w:eastAsia="zh-CN"/>
+              </w:rPr>
+            </w:pPr>
+            <w:r>
+              <w:rPr>
+                <w:rFonts w:hint="eastAsia" w:eastAsia="宋体"/>
+                <w:lang w:val="en-US" w:eastAsia="zh-CN"/>
+              </w:rPr>
+              <w:t>美女</w:t>
+            </w:r>
+          </w:p>
+        </w:tc>
+      </w:tr>
+    </w:tbl>
+    <w:p>
+      <w:pPr>
+        <w:rPr>
+          <w:rFonts w:hint="default"/>
+          <w:lang w:val="en-US" w:eastAsia="zh-CN"/>
+        </w:rPr>
+      </w:pPr>
+    </w:p>
     <w:p>
       <w:pPr>
         <w:pStyle w:val="5"/>
@@ -658,13 +1104,146 @@
         </w:rPr>
         <w:t>四级标题</w:t>
       </w:r>
-      <w:r>
+    </w:p>
+    <w:tbl>
+      <w:tblPr>
+        <w:tblStyle w:val="32"/>
+        <w:tblW w:w="0" w:type="auto"/>
+        <w:tblInd w:w="0" w:type="dxa"/>
+        <w:tblLayout w:type="autofit"/>
+        <w:tblCellMar>
+          <w:top w:w="0" w:type="dxa"/>
+          <w:left w:w="108" w:type="dxa"/>
+          <w:bottom w:w="0" w:type="dxa"/>
+          <w:right w:w="108" w:type="dxa"/>
+        </w:tblCellMar>
+      </w:tblPr>
+      <w:tblGrid>
+        <w:gridCol w:w="2214"/>
+        <w:gridCol w:w="2214"/>
+        <w:gridCol w:w="2214"/>
+        <w:gridCol w:w="2214"/>
+      </w:tblGrid>
+      <w:tr>
+        <w:tblPrEx>
+          <w:tblCellMar>
+            <w:top w:w="0" w:type="dxa"/>
+            <w:left w:w="108" w:type="dxa"/>
+            <w:bottom w:w="0" w:type="dxa"/>
+            <w:right w:w="108" w:type="dxa"/>
+          </w:tblCellMar>
+        </w:tblPrEx>
+        <w:tc>
+          <w:tcPr>
+            <w:tcW w:w="2214" w:type="dxa"/>
+          </w:tcPr>
+          <w:p>
+            <w:r>
+              <w:t>Name</w:t>
+            </w:r>
+          </w:p>
+        </w:tc>
+        <w:tc>
+          <w:tcPr>
+            <w:tcW w:w="2214" w:type="dxa"/>
+          </w:tcPr>
+          <w:p>
+            <w:r>
+              <w:t>Age</w:t>
+            </w:r>
+          </w:p>
+        </w:tc>
+        <w:tc>
+          <w:tcPr>
+            <w:tcW w:w="2214" w:type="dxa"/>
+          </w:tcPr>
+          <w:p>
+            <w:r>
+              <w:t>City</w:t>
+            </w:r>
+          </w:p>
+        </w:tc>
+        <w:tc>
+          <w:tcPr>
+            <w:tcW w:w="2214" w:type="dxa"/>
+          </w:tcPr>
+          <w:p>
+            <w:pPr>
+              <w:rPr>
+                <w:rFonts w:hint="eastAsia" w:eastAsia="宋体"/>
+                <w:lang w:val="en-US" w:eastAsia="zh-CN"/>
+              </w:rPr>
+            </w:pPr>
+            <w:r>
+              <w:rPr>
+                <w:rFonts w:hint="eastAsia" w:eastAsia="宋体"/>
+                <w:lang w:val="en-US" w:eastAsia="zh-CN"/>
+              </w:rPr>
+              <w:t>备注</w:t>
+            </w:r>
+          </w:p>
+        </w:tc>
+      </w:tr>
+      <w:tr>
+        <w:tc>
+          <w:tcPr>
+            <w:tcW w:w="2214" w:type="dxa"/>
+          </w:tcPr>
+          <w:p>
+            <w:r>
+              <w:t>John Doe</w:t>
+            </w:r>
+          </w:p>
+        </w:tc>
+        <w:tc>
+          <w:tcPr>
+            <w:tcW w:w="2214" w:type="dxa"/>
+          </w:tcPr>
+          <w:p>
+            <w:r>
+              <w:t>25</w:t>
+            </w:r>
+          </w:p>
+        </w:tc>
+        <w:tc>
+          <w:tcPr>
+            <w:tcW w:w="2214" w:type="dxa"/>
+          </w:tcPr>
+          <w:p>
+            <w:r>
+              <w:t>New York</w:t>
+            </w:r>
+          </w:p>
+        </w:tc>
+        <w:tc>
+          <w:tcPr>
+            <w:tcW w:w="2214" w:type="dxa"/>
+          </w:tcPr>
+          <w:p>
+            <w:pPr>
+              <w:rPr>
+                <w:rFonts w:hint="eastAsia" w:eastAsia="宋体"/>
+                <w:lang w:val="en-US" w:eastAsia="zh-CN"/>
+              </w:rPr>
+            </w:pPr>
+            <w:r>
+              <w:rPr>
+                <w:rFonts w:hint="eastAsia" w:eastAsia="宋体"/>
+                <w:lang w:val="en-US" w:eastAsia="zh-CN"/>
+              </w:rPr>
+              <w:t>美女</w:t>
+            </w:r>
+          </w:p>
+        </w:tc>
+      </w:tr>
+    </w:tbl>
+    <w:p>
+      <w:pPr>
         <w:rPr>
           <w:rFonts w:hint="default"/>
           <w:lang w:val="en-US" w:eastAsia="zh-CN"/>
         </w:rPr>
-        <w:tab/>
-      </w:r>
+      </w:pPr>
     </w:p>
     <w:p>
       <w:pPr>

--- a/sampleTitleDocument.docx
+++ b/sampleTitleDocument.docx
@@ -52,14 +52,6 @@
         <w:gridCol w:w="2880"/>
       </w:tblGrid>
       <w:tr>
-        <w:tblPrEx>
-          <w:tblCellMar>
-            <w:top w:w="0" w:type="dxa"/>
-            <w:left w:w="108" w:type="dxa"/>
-            <w:bottom w:w="0" w:type="dxa"/>
-            <w:right w:w="108" w:type="dxa"/>
-          </w:tblCellMar>
-        </w:tblPrEx>
         <w:tc>
           <w:tcPr>
             <w:tcW w:w="2880" w:type="dxa"/>
@@ -92,14 +84,6 @@
         </w:tc>
       </w:tr>
       <w:tr>
-        <w:tblPrEx>
-          <w:tblCellMar>
-            <w:top w:w="0" w:type="dxa"/>
-            <w:left w:w="108" w:type="dxa"/>
-            <w:bottom w:w="0" w:type="dxa"/>
-            <w:right w:w="108" w:type="dxa"/>
-          </w:tblCellMar>
-        </w:tblPrEx>
         <w:tc>
           <w:tcPr>
             <w:tcW w:w="2880" w:type="dxa"/>
@@ -132,14 +116,6 @@
         </w:tc>
       </w:tr>
       <w:tr>
-        <w:tblPrEx>
-          <w:tblCellMar>
-            <w:top w:w="0" w:type="dxa"/>
-            <w:left w:w="108" w:type="dxa"/>
-            <w:bottom w:w="0" w:type="dxa"/>
-            <w:right w:w="108" w:type="dxa"/>
-          </w:tblCellMar>
-        </w:tblPrEx>
         <w:trPr>
           <w:trHeight w:val="396" w:hRule="atLeast"/>
         </w:trPr>
@@ -220,14 +196,6 @@
         <w:gridCol w:w="2880"/>
       </w:tblGrid>
       <w:tr>
-        <w:tblPrEx>
-          <w:tblCellMar>
-            <w:top w:w="0" w:type="dxa"/>
-            <w:left w:w="108" w:type="dxa"/>
-            <w:bottom w:w="0" w:type="dxa"/>
-            <w:right w:w="108" w:type="dxa"/>
-          </w:tblCellMar>
-        </w:tblPrEx>
         <w:tc>
           <w:tcPr>
             <w:tcW w:w="2880" w:type="dxa"/>
@@ -260,14 +228,6 @@
         </w:tc>
       </w:tr>
       <w:tr>
-        <w:tblPrEx>
-          <w:tblCellMar>
-            <w:top w:w="0" w:type="dxa"/>
-            <w:left w:w="108" w:type="dxa"/>
-            <w:bottom w:w="0" w:type="dxa"/>
-            <w:right w:w="108" w:type="dxa"/>
-          </w:tblCellMar>
-        </w:tblPrEx>
         <w:tc>
           <w:tcPr>
             <w:tcW w:w="2880" w:type="dxa"/>
@@ -300,14 +260,6 @@
         </w:tc>
       </w:tr>
       <w:tr>
-        <w:tblPrEx>
-          <w:tblCellMar>
-            <w:top w:w="0" w:type="dxa"/>
-            <w:left w:w="108" w:type="dxa"/>
-            <w:bottom w:w="0" w:type="dxa"/>
-            <w:right w:w="108" w:type="dxa"/>
-          </w:tblCellMar>
-        </w:tblPrEx>
         <w:trPr>
           <w:trHeight w:val="216" w:hRule="atLeast"/>
         </w:trPr>
@@ -387,14 +339,6 @@
         <w:gridCol w:w="2880"/>
       </w:tblGrid>
       <w:tr>
-        <w:tblPrEx>
-          <w:tblCellMar>
-            <w:top w:w="0" w:type="dxa"/>
-            <w:left w:w="108" w:type="dxa"/>
-            <w:bottom w:w="0" w:type="dxa"/>
-            <w:right w:w="108" w:type="dxa"/>
-          </w:tblCellMar>
-        </w:tblPrEx>
         <w:tc>
           <w:tcPr>
             <w:tcW w:w="2880" w:type="dxa"/>
@@ -427,14 +371,6 @@
         </w:tc>
       </w:tr>
       <w:tr>
-        <w:tblPrEx>
-          <w:tblCellMar>
-            <w:top w:w="0" w:type="dxa"/>
-            <w:left w:w="108" w:type="dxa"/>
-            <w:bottom w:w="0" w:type="dxa"/>
-            <w:right w:w="108" w:type="dxa"/>
-          </w:tblCellMar>
-        </w:tblPrEx>
         <w:tc>
           <w:tcPr>
             <w:tcW w:w="2880" w:type="dxa"/>
@@ -467,14 +403,6 @@
         </w:tc>
       </w:tr>
       <w:tr>
-        <w:tblPrEx>
-          <w:tblCellMar>
-            <w:top w:w="0" w:type="dxa"/>
-            <w:left w:w="108" w:type="dxa"/>
-            <w:bottom w:w="0" w:type="dxa"/>
-            <w:right w:w="108" w:type="dxa"/>
-          </w:tblCellMar>
-        </w:tblPrEx>
         <w:trPr>
           <w:trHeight w:val="194" w:hRule="atLeast"/>
         </w:trPr>
@@ -510,6 +438,175 @@
         </w:tc>
       </w:tr>
     </w:tbl>
+    <w:p>
+      <w:pPr>
+        <w:pStyle w:val="5"/>
+        <w:bidi w:val="0"/>
+        <w:rPr>
+          <w:rFonts w:hint="default"/>
+          <w:lang w:val="en-US" w:eastAsia="zh-CN"/>
+        </w:rPr>
+      </w:pPr>
+      <w:r>
+        <w:rPr>
+          <w:rFonts w:hint="eastAsia"/>
+          <w:lang w:val="en-US" w:eastAsia="zh-CN"/>
+        </w:rPr>
+        <w:t>三级标题</w:t>
+      </w:r>
+      <w:r>
+        <w:rPr>
+          <w:rFonts w:hint="default"/>
+          <w:lang w:val="en-US" w:eastAsia="zh-CN"/>
+        </w:rPr>
+        <w:t>3</w:t>
+      </w:r>
+    </w:p>
+    <w:p>
+      <w:pPr>
+        <w:pStyle w:val="6"/>
+        <w:bidi w:val="0"/>
+        <w:rPr>
+          <w:rFonts w:hint="eastAsia"/>
+          <w:lang w:val="en-US" w:eastAsia="zh-CN"/>
+        </w:rPr>
+      </w:pPr>
+      <w:r>
+        <w:rPr>
+          <w:rFonts w:hint="eastAsia"/>
+          <w:lang w:val="en-US" w:eastAsia="zh-CN"/>
+        </w:rPr>
+        <w:t>四级标题1</w:t>
+      </w:r>
+    </w:p>
+    <w:tbl>
+      <w:tblPr>
+        <w:tblStyle w:val="32"/>
+        <w:tblW w:w="0" w:type="auto"/>
+        <w:tblInd w:w="0" w:type="dxa"/>
+        <w:tblLayout w:type="autofit"/>
+        <w:tblCellMar>
+          <w:top w:w="0" w:type="dxa"/>
+          <w:left w:w="108" w:type="dxa"/>
+          <w:bottom w:w="0" w:type="dxa"/>
+          <w:right w:w="108" w:type="dxa"/>
+        </w:tblCellMar>
+      </w:tblPr>
+      <w:tblGrid>
+        <w:gridCol w:w="2880"/>
+        <w:gridCol w:w="2880"/>
+        <w:gridCol w:w="2880"/>
+      </w:tblGrid>
+      <w:tr>
+        <w:tc>
+          <w:tcPr>
+            <w:tcW w:w="2880" w:type="dxa"/>
+          </w:tcPr>
+          <w:p>
+            <w:r>
+              <w:t>Name</w:t>
+            </w:r>
+          </w:p>
+        </w:tc>
+        <w:tc>
+          <w:tcPr>
+            <w:tcW w:w="2880" w:type="dxa"/>
+          </w:tcPr>
+          <w:p>
+            <w:r>
+              <w:t>Age</w:t>
+            </w:r>
+          </w:p>
+        </w:tc>
+        <w:tc>
+          <w:tcPr>
+            <w:tcW w:w="2880" w:type="dxa"/>
+          </w:tcPr>
+          <w:p>
+            <w:r>
+              <w:t>City</w:t>
+            </w:r>
+          </w:p>
+        </w:tc>
+      </w:tr>
+      <w:tr>
+        <w:tc>
+          <w:tcPr>
+            <w:tcW w:w="2880" w:type="dxa"/>
+          </w:tcPr>
+          <w:p>
+            <w:r>
+              <w:t>John Doe</w:t>
+            </w:r>
+          </w:p>
+        </w:tc>
+        <w:tc>
+          <w:tcPr>
+            <w:tcW w:w="2880" w:type="dxa"/>
+          </w:tcPr>
+          <w:p>
+            <w:r>
+              <w:t>25</w:t>
+            </w:r>
+          </w:p>
+        </w:tc>
+        <w:tc>
+          <w:tcPr>
+            <w:tcW w:w="2880" w:type="dxa"/>
+          </w:tcPr>
+          <w:p>
+            <w:r>
+              <w:t>New York</w:t>
+            </w:r>
+          </w:p>
+        </w:tc>
+      </w:tr>
+      <w:tr>
+        <w:trPr>
+          <w:trHeight w:val="194" w:hRule="atLeast"/>
+        </w:trPr>
+        <w:tc>
+          <w:tcPr>
+            <w:tcW w:w="2880" w:type="dxa"/>
+          </w:tcPr>
+          <w:p>
+            <w:r>
+              <w:t>Jane Smith</w:t>
+            </w:r>
+          </w:p>
+        </w:tc>
+        <w:tc>
+          <w:tcPr>
+            <w:tcW w:w="2880" w:type="dxa"/>
+          </w:tcPr>
+          <w:p>
+            <w:r>
+              <w:t>30</w:t>
+            </w:r>
+          </w:p>
+        </w:tc>
+        <w:tc>
+          <w:tcPr>
+            <w:tcW w:w="2880" w:type="dxa"/>
+          </w:tcPr>
+          <w:p>
+            <w:r>
+              <w:t>San Francisco</w:t>
+            </w:r>
+          </w:p>
+        </w:tc>
+      </w:tr>
+    </w:tbl>
+    <w:p>
+      <w:pPr>
+        <w:rPr>
+          <w:rFonts w:hint="default"/>
+          <w:lang w:val="en-US" w:eastAsia="zh-CN"/>
+        </w:rPr>
+      </w:pPr>
+      <w:bookmarkStart w:id="0" w:name="_GoBack"/>
+      <w:bookmarkEnd w:id="0"/>
+    </w:p>
     <w:p>
       <w:pPr>
         <w:rPr>
@@ -555,14 +652,6 @@
         <w:gridCol w:w="2214"/>
       </w:tblGrid>
       <w:tr>
-        <w:tblPrEx>
-          <w:tblCellMar>
-            <w:top w:w="0" w:type="dxa"/>
-            <w:left w:w="108" w:type="dxa"/>
-            <w:bottom w:w="0" w:type="dxa"/>
-            <w:right w:w="108" w:type="dxa"/>
-          </w:tblCellMar>
-        </w:tblPrEx>
         <w:tc>
           <w:tcPr>
             <w:tcW w:w="2214" w:type="dxa"/>
@@ -615,14 +704,6 @@
         </w:tc>
       </w:tr>
       <w:tr>
-        <w:tblPrEx>
-          <w:tblCellMar>
-            <w:top w:w="0" w:type="dxa"/>
-            <w:left w:w="108" w:type="dxa"/>
-            <w:bottom w:w="0" w:type="dxa"/>
-            <w:right w:w="108" w:type="dxa"/>
-          </w:tblCellMar>
-        </w:tblPrEx>
         <w:tc>
           <w:tcPr>
             <w:tcW w:w="2214" w:type="dxa"/>
@@ -683,8 +764,6 @@
           <w:lang w:val="en-US" w:eastAsia="zh-CN"/>
         </w:rPr>
       </w:pPr>
-      <w:bookmarkStart w:id="0" w:name="_GoBack"/>
-      <w:bookmarkEnd w:id="0"/>
     </w:p>
     <w:p>
       <w:pPr>
@@ -747,14 +826,6 @@
         <w:gridCol w:w="2214"/>
       </w:tblGrid>
       <w:tr>
-        <w:tblPrEx>
-          <w:tblCellMar>
-            <w:top w:w="0" w:type="dxa"/>
-            <w:left w:w="108" w:type="dxa"/>
-            <w:bottom w:w="0" w:type="dxa"/>
-            <w:right w:w="108" w:type="dxa"/>
-          </w:tblCellMar>
-        </w:tblPrEx>
         <w:tc>
           <w:tcPr>
             <w:tcW w:w="2214" w:type="dxa"/>
@@ -807,14 +878,6 @@
         </w:tc>
       </w:tr>
       <w:tr>
-        <w:tblPrEx>
-          <w:tblCellMar>
-            <w:top w:w="0" w:type="dxa"/>
-            <w:left w:w="108" w:type="dxa"/>
-            <w:bottom w:w="0" w:type="dxa"/>
-            <w:right w:w="108" w:type="dxa"/>
-          </w:tblCellMar>
-        </w:tblPrEx>
         <w:tc>
           <w:tcPr>
             <w:tcW w:w="2214" w:type="dxa"/>
@@ -936,14 +999,6 @@
         <w:gridCol w:w="2214"/>
       </w:tblGrid>
       <w:tr>
-        <w:tblPrEx>
-          <w:tblCellMar>
-            <w:top w:w="0" w:type="dxa"/>
-            <w:left w:w="108" w:type="dxa"/>
-            <w:bottom w:w="0" w:type="dxa"/>
-            <w:right w:w="108" w:type="dxa"/>
-          </w:tblCellMar>
-        </w:tblPrEx>
         <w:tc>
           <w:tcPr>
             <w:tcW w:w="2214" w:type="dxa"/>
@@ -996,14 +1051,6 @@
         </w:tc>
       </w:tr>
       <w:tr>
-        <w:tblPrEx>
-          <w:tblCellMar>
-            <w:top w:w="0" w:type="dxa"/>
-            <w:left w:w="108" w:type="dxa"/>
-            <w:bottom w:w="0" w:type="dxa"/>
-            <w:right w:w="108" w:type="dxa"/>
-          </w:tblCellMar>
-        </w:tblPrEx>
         <w:tc>
           <w:tcPr>
             <w:tcW w:w="2214" w:type="dxa"/>
@@ -1125,14 +1172,6 @@
         <w:gridCol w:w="2214"/>
       </w:tblGrid>
       <w:tr>
-        <w:tblPrEx>
-          <w:tblCellMar>
-            <w:top w:w="0" w:type="dxa"/>
-            <w:left w:w="108" w:type="dxa"/>
-            <w:bottom w:w="0" w:type="dxa"/>
-            <w:right w:w="108" w:type="dxa"/>
-          </w:tblCellMar>
-        </w:tblPrEx>
         <w:tc>
           <w:tcPr>
             <w:tcW w:w="2214" w:type="dxa"/>
